--- a/back_log/Project Log.docx
+++ b/back_log/Project Log.docx
@@ -36,6 +36,16 @@
       <w:r>
         <w:t>07/03/2022</w:t>
       </w:r>
+    </w:p>
+    <w:p>
+      <w:r>
+        <w:t xml:space="preserve">Program now prints out two lists without displaying the info, ask about the </w:t>
+      </w:r>
+      <w:proofErr w:type="spellStart"/>
+      <w:r>
+        <w:t>latatude</w:t>
+      </w:r>
+      <w:proofErr w:type="spellEnd"/>
     </w:p>
     <w:sectPr>
       <w:pgSz w:w="11906" w:h="16838"/>
